--- a/PART2/report.docx
+++ b/PART2/report.docx
@@ -258,8 +258,33 @@
                 <w:sz w:val="28"/>
                 <w:szCs w:val="28"/>
               </w:rPr>
-              <w:t>Darrel Shakri Bin Ahmad Shakri</w:t>
+              <w:t xml:space="preserve">Darrel </w:t>
             </w:r>
+            <w:proofErr w:type="spellStart"/>
+            <w:r>
+              <w:rPr>
+                <w:sz w:val="28"/>
+                <w:szCs w:val="28"/>
+              </w:rPr>
+              <w:t>Shakri</w:t>
+            </w:r>
+            <w:proofErr w:type="spellEnd"/>
+            <w:r>
+              <w:rPr>
+                <w:sz w:val="28"/>
+                <w:szCs w:val="28"/>
+              </w:rPr>
+              <w:t xml:space="preserve"> Bin Ahmad </w:t>
+            </w:r>
+            <w:proofErr w:type="spellStart"/>
+            <w:r>
+              <w:rPr>
+                <w:sz w:val="28"/>
+                <w:szCs w:val="28"/>
+              </w:rPr>
+              <w:t>Shakri</w:t>
+            </w:r>
+            <w:proofErr w:type="spellEnd"/>
           </w:p>
         </w:tc>
         <w:tc>
@@ -335,8 +360,33 @@
                 <w:sz w:val="28"/>
                 <w:szCs w:val="28"/>
               </w:rPr>
-              <w:t>Nur Nadhirah Bt. Nazarudin</w:t>
+              <w:t xml:space="preserve">Nur </w:t>
             </w:r>
+            <w:proofErr w:type="spellStart"/>
+            <w:r>
+              <w:rPr>
+                <w:sz w:val="28"/>
+                <w:szCs w:val="28"/>
+              </w:rPr>
+              <w:t>Nadhirah</w:t>
+            </w:r>
+            <w:proofErr w:type="spellEnd"/>
+            <w:r>
+              <w:rPr>
+                <w:sz w:val="28"/>
+                <w:szCs w:val="28"/>
+              </w:rPr>
+              <w:t xml:space="preserve"> Bt. </w:t>
+            </w:r>
+            <w:proofErr w:type="spellStart"/>
+            <w:r>
+              <w:rPr>
+                <w:sz w:val="28"/>
+                <w:szCs w:val="28"/>
+              </w:rPr>
+              <w:t>Nazarudin</w:t>
+            </w:r>
+            <w:proofErr w:type="spellEnd"/>
           </w:p>
         </w:tc>
         <w:tc>
@@ -412,8 +462,17 @@
                 <w:sz w:val="28"/>
                 <w:szCs w:val="28"/>
               </w:rPr>
-              <w:t>Andy Yong Jun Jie</w:t>
+              <w:t xml:space="preserve">Andy Yong Jun </w:t>
             </w:r>
+            <w:proofErr w:type="spellStart"/>
+            <w:r>
+              <w:rPr>
+                <w:sz w:val="28"/>
+                <w:szCs w:val="28"/>
+              </w:rPr>
+              <w:t>Jie</w:t>
+            </w:r>
+            <w:proofErr w:type="spellEnd"/>
           </w:p>
         </w:tc>
         <w:tc>
@@ -484,13 +543,31 @@
                 <w:szCs w:val="28"/>
               </w:rPr>
             </w:pPr>
+            <w:proofErr w:type="spellStart"/>
             <w:r>
               <w:rPr>
                 <w:sz w:val="28"/>
                 <w:szCs w:val="28"/>
               </w:rPr>
-              <w:t>Kirbashini Naidu a/p Ragavelu</w:t>
+              <w:t>Kirbashini</w:t>
             </w:r>
+            <w:proofErr w:type="spellEnd"/>
+            <w:r>
+              <w:rPr>
+                <w:sz w:val="28"/>
+                <w:szCs w:val="28"/>
+              </w:rPr>
+              <w:t xml:space="preserve"> Naidu a/p </w:t>
+            </w:r>
+            <w:proofErr w:type="spellStart"/>
+            <w:r>
+              <w:rPr>
+                <w:sz w:val="28"/>
+                <w:szCs w:val="28"/>
+              </w:rPr>
+              <w:t>Ragavelu</w:t>
+            </w:r>
+            <w:proofErr w:type="spellEnd"/>
           </w:p>
         </w:tc>
         <w:tc>
@@ -772,12 +849,21 @@
         </w:rPr>
         <w:t xml:space="preserve">database is necessary, the construction is detailed in </w:t>
       </w:r>
+      <w:proofErr w:type="spellStart"/>
       <w:r>
         <w:rPr>
           <w:i/>
           <w:lang w:val="en-GB"/>
         </w:rPr>
-        <w:t xml:space="preserve">construction.R </w:t>
+        <w:t>construction.R</w:t>
+      </w:r>
+      <w:proofErr w:type="spellEnd"/>
+      <w:r>
+        <w:rPr>
+          <w:i/>
+          <w:lang w:val="en-GB"/>
+        </w:rPr>
+        <w:t xml:space="preserve"> </w:t>
       </w:r>
       <w:r>
         <w:rPr>
@@ -834,6 +920,7 @@
         </w:rPr>
         <w:t>(</w:t>
       </w:r>
+      <w:proofErr w:type="spellStart"/>
       <w:r>
         <w:rPr>
           <w:rFonts w:ascii="Courier New" w:eastAsia="Times New Roman" w:hAnsi="Courier New" w:cs="Courier New"/>
@@ -844,6 +931,7 @@
         </w:rPr>
         <w:t>sqldf</w:t>
       </w:r>
+      <w:proofErr w:type="spellEnd"/>
       <w:r>
         <w:rPr>
           <w:rFonts w:ascii="Courier New" w:eastAsia="Times New Roman" w:hAnsi="Courier New" w:cs="Courier New"/>
@@ -898,15 +986,27 @@
           <w:lang w:val="en-MY"/>
         </w:rPr>
       </w:pPr>
-      <w:r>
-        <w:rPr>
-          <w:rFonts w:ascii="Courier New" w:eastAsia="Times New Roman" w:hAnsi="Courier New" w:cs="Courier New"/>
-          <w:color w:val="000000"/>
-          <w:sz w:val="20"/>
-          <w:szCs w:val="20"/>
-          <w:lang w:val="en-MY"/>
-        </w:rPr>
-        <w:t xml:space="preserve">db </w:t>
+      <w:proofErr w:type="spellStart"/>
+      <w:r>
+        <w:rPr>
+          <w:rFonts w:ascii="Courier New" w:eastAsia="Times New Roman" w:hAnsi="Courier New" w:cs="Courier New"/>
+          <w:color w:val="000000"/>
+          <w:sz w:val="20"/>
+          <w:szCs w:val="20"/>
+          <w:lang w:val="en-MY"/>
+        </w:rPr>
+        <w:t>db</w:t>
+      </w:r>
+      <w:proofErr w:type="spellEnd"/>
+      <w:r>
+        <w:rPr>
+          <w:rFonts w:ascii="Courier New" w:eastAsia="Times New Roman" w:hAnsi="Courier New" w:cs="Courier New"/>
+          <w:color w:val="000000"/>
+          <w:sz w:val="20"/>
+          <w:szCs w:val="20"/>
+          <w:lang w:val="en-MY"/>
+        </w:rPr>
+        <w:t xml:space="preserve"> </w:t>
       </w:r>
       <w:r>
         <w:rPr>
@@ -928,8 +1028,20 @@
           <w:szCs w:val="20"/>
           <w:lang w:val="en-MY"/>
         </w:rPr>
-        <w:t xml:space="preserve"> dbConnect</w:t>
-      </w:r>
+        <w:t xml:space="preserve"> </w:t>
+      </w:r>
+      <w:proofErr w:type="spellStart"/>
+      <w:r>
+        <w:rPr>
+          <w:rFonts w:ascii="Courier New" w:eastAsia="Times New Roman" w:hAnsi="Courier New" w:cs="Courier New"/>
+          <w:color w:val="000000"/>
+          <w:sz w:val="20"/>
+          <w:szCs w:val="20"/>
+          <w:lang w:val="en-MY"/>
+        </w:rPr>
+        <w:t>dbConnect</w:t>
+      </w:r>
+      <w:proofErr w:type="spellEnd"/>
       <w:r>
         <w:rPr>
           <w:rFonts w:ascii="Courier New" w:eastAsia="Times New Roman" w:hAnsi="Courier New" w:cs="Courier New"/>
@@ -972,8 +1084,20 @@
           <w:szCs w:val="20"/>
           <w:lang w:val="en-MY"/>
         </w:rPr>
-        <w:t>, dbname</w:t>
-      </w:r>
+        <w:t xml:space="preserve">, </w:t>
+      </w:r>
+      <w:proofErr w:type="spellStart"/>
+      <w:r>
+        <w:rPr>
+          <w:rFonts w:ascii="Courier New" w:eastAsia="Times New Roman" w:hAnsi="Courier New" w:cs="Courier New"/>
+          <w:color w:val="000000"/>
+          <w:sz w:val="20"/>
+          <w:szCs w:val="20"/>
+          <w:lang w:val="en-MY"/>
+        </w:rPr>
+        <w:t>dbname</w:t>
+      </w:r>
+      <w:proofErr w:type="spellEnd"/>
       <w:r>
         <w:rPr>
           <w:rFonts w:ascii="Courier New" w:eastAsia="Times New Roman" w:hAnsi="Courier New" w:cs="Courier New"/>
@@ -1138,8 +1262,20 @@
           <w:szCs w:val="20"/>
           <w:lang w:val="en-MY"/>
         </w:rPr>
-        <w:t># read goods table to a dataframe</w:t>
-      </w:r>
+        <w:t xml:space="preserve"># read goods table to a </w:t>
+      </w:r>
+      <w:proofErr w:type="spellStart"/>
+      <w:r>
+        <w:rPr>
+          <w:rFonts w:ascii="Courier New" w:eastAsia="Times New Roman" w:hAnsi="Courier New" w:cs="Courier New"/>
+          <w:color w:val="008000"/>
+          <w:sz w:val="20"/>
+          <w:szCs w:val="20"/>
+          <w:lang w:val="en-MY"/>
+        </w:rPr>
+        <w:t>dataframe</w:t>
+      </w:r>
+      <w:proofErr w:type="spellEnd"/>
     </w:p>
     <w:p>
       <w:pPr>
@@ -1185,8 +1321,20 @@
           <w:szCs w:val="20"/>
           <w:lang w:val="en-MY"/>
         </w:rPr>
-        <w:t xml:space="preserve"> dbGetQuery</w:t>
-      </w:r>
+        <w:t xml:space="preserve"> </w:t>
+      </w:r>
+      <w:proofErr w:type="spellStart"/>
+      <w:r>
+        <w:rPr>
+          <w:rFonts w:ascii="Courier New" w:eastAsia="Times New Roman" w:hAnsi="Courier New" w:cs="Courier New"/>
+          <w:color w:val="000000"/>
+          <w:sz w:val="20"/>
+          <w:szCs w:val="20"/>
+          <w:lang w:val="en-MY"/>
+        </w:rPr>
+        <w:t>dbGetQuery</w:t>
+      </w:r>
+      <w:proofErr w:type="spellEnd"/>
       <w:r>
         <w:rPr>
           <w:rFonts w:ascii="Courier New" w:eastAsia="Times New Roman" w:hAnsi="Courier New" w:cs="Courier New"/>
@@ -1199,15 +1347,27 @@
         </w:rPr>
         <w:t>(</w:t>
       </w:r>
-      <w:r>
-        <w:rPr>
-          <w:rFonts w:ascii="Courier New" w:eastAsia="Times New Roman" w:hAnsi="Courier New" w:cs="Courier New"/>
-          <w:color w:val="000000"/>
-          <w:sz w:val="20"/>
-          <w:szCs w:val="20"/>
-          <w:lang w:val="en-MY"/>
-        </w:rPr>
-        <w:t>db,</w:t>
+      <w:proofErr w:type="spellStart"/>
+      <w:r>
+        <w:rPr>
+          <w:rFonts w:ascii="Courier New" w:eastAsia="Times New Roman" w:hAnsi="Courier New" w:cs="Courier New"/>
+          <w:color w:val="000000"/>
+          <w:sz w:val="20"/>
+          <w:szCs w:val="20"/>
+          <w:lang w:val="en-MY"/>
+        </w:rPr>
+        <w:t>db</w:t>
+      </w:r>
+      <w:proofErr w:type="spellEnd"/>
+      <w:r>
+        <w:rPr>
+          <w:rFonts w:ascii="Courier New" w:eastAsia="Times New Roman" w:hAnsi="Courier New" w:cs="Courier New"/>
+          <w:color w:val="000000"/>
+          <w:sz w:val="20"/>
+          <w:szCs w:val="20"/>
+          <w:lang w:val="en-MY"/>
+        </w:rPr>
+        <w:t>,</w:t>
       </w:r>
       <w:r>
         <w:rPr>
@@ -1249,7 +1409,21 @@
         <w:rPr>
           <w:lang w:val="en-GB"/>
         </w:rPr>
-        <w:t>With the, the dataframe goods has been extracted. After this process, we extract the names to a vector:</w:t>
+        <w:t xml:space="preserve">With the, the </w:t>
+      </w:r>
+      <w:proofErr w:type="spellStart"/>
+      <w:r>
+        <w:rPr>
+          <w:lang w:val="en-GB"/>
+        </w:rPr>
+        <w:t>dataframe</w:t>
+      </w:r>
+      <w:proofErr w:type="spellEnd"/>
+      <w:r>
+        <w:rPr>
+          <w:lang w:val="en-GB"/>
+        </w:rPr>
+        <w:t xml:space="preserve"> goods has been extracted. After this process, we extract the names to a vector:</w:t>
       </w:r>
     </w:p>
     <w:p>
@@ -1289,15 +1463,27 @@
           <w:lang w:val="en-MY"/>
         </w:rPr>
       </w:pPr>
-      <w:r>
-        <w:rPr>
-          <w:rFonts w:ascii="Courier New" w:eastAsia="Times New Roman" w:hAnsi="Courier New" w:cs="Courier New"/>
-          <w:color w:val="000000"/>
-          <w:sz w:val="20"/>
-          <w:szCs w:val="20"/>
-          <w:lang w:val="en-MY"/>
-        </w:rPr>
-        <w:t xml:space="preserve">goodsList </w:t>
+      <w:proofErr w:type="spellStart"/>
+      <w:r>
+        <w:rPr>
+          <w:rFonts w:ascii="Courier New" w:eastAsia="Times New Roman" w:hAnsi="Courier New" w:cs="Courier New"/>
+          <w:color w:val="000000"/>
+          <w:sz w:val="20"/>
+          <w:szCs w:val="20"/>
+          <w:lang w:val="en-MY"/>
+        </w:rPr>
+        <w:t>goodsList</w:t>
+      </w:r>
+      <w:proofErr w:type="spellEnd"/>
+      <w:r>
+        <w:rPr>
+          <w:rFonts w:ascii="Courier New" w:eastAsia="Times New Roman" w:hAnsi="Courier New" w:cs="Courier New"/>
+          <w:color w:val="000000"/>
+          <w:sz w:val="20"/>
+          <w:szCs w:val="20"/>
+          <w:lang w:val="en-MY"/>
+        </w:rPr>
+        <w:t xml:space="preserve"> </w:t>
       </w:r>
       <w:r>
         <w:rPr>
@@ -1343,6 +1529,7 @@
         </w:rPr>
         <w:t>(</w:t>
       </w:r>
+      <w:proofErr w:type="spellStart"/>
       <w:r>
         <w:rPr>
           <w:rFonts w:ascii="Courier New" w:eastAsia="Times New Roman" w:hAnsi="Courier New" w:cs="Courier New"/>
@@ -1373,7 +1560,29 @@
           <w:szCs w:val="20"/>
           <w:lang w:val="en-MY"/>
         </w:rPr>
-        <w:t>Flavor, goods</w:t>
+        <w:t>Flavor</w:t>
+      </w:r>
+      <w:proofErr w:type="spellEnd"/>
+      <w:r>
+        <w:rPr>
+          <w:rFonts w:ascii="Courier New" w:eastAsia="Times New Roman" w:hAnsi="Courier New" w:cs="Courier New"/>
+          <w:color w:val="000000"/>
+          <w:sz w:val="20"/>
+          <w:szCs w:val="20"/>
+          <w:lang w:val="en-MY"/>
+        </w:rPr>
+        <w:t xml:space="preserve">, </w:t>
+      </w:r>
+      <w:proofErr w:type="spellStart"/>
+      <w:r>
+        <w:rPr>
+          <w:rFonts w:ascii="Courier New" w:eastAsia="Times New Roman" w:hAnsi="Courier New" w:cs="Courier New"/>
+          <w:color w:val="000000"/>
+          <w:sz w:val="20"/>
+          <w:szCs w:val="20"/>
+          <w:lang w:val="en-MY"/>
+        </w:rPr>
+        <w:t>goods</w:t>
       </w:r>
       <w:r>
         <w:rPr>
@@ -1397,6 +1606,7 @@
         </w:rPr>
         <w:t>Food</w:t>
       </w:r>
+      <w:proofErr w:type="spellEnd"/>
       <w:r>
         <w:rPr>
           <w:rFonts w:ascii="Courier New" w:eastAsia="Times New Roman" w:hAnsi="Courier New" w:cs="Courier New"/>
@@ -1487,15 +1697,27 @@
           <w:lang w:val="en-MY"/>
         </w:rPr>
       </w:pPr>
-      <w:r>
-        <w:rPr>
-          <w:rFonts w:ascii="Courier New" w:eastAsia="Times New Roman" w:hAnsi="Courier New" w:cs="Courier New"/>
-          <w:color w:val="000000"/>
-          <w:sz w:val="20"/>
-          <w:szCs w:val="20"/>
-          <w:lang w:val="en-MY"/>
-        </w:rPr>
-        <w:t xml:space="preserve">binaryVector </w:t>
+      <w:proofErr w:type="spellStart"/>
+      <w:r>
+        <w:rPr>
+          <w:rFonts w:ascii="Courier New" w:eastAsia="Times New Roman" w:hAnsi="Courier New" w:cs="Courier New"/>
+          <w:color w:val="000000"/>
+          <w:sz w:val="20"/>
+          <w:szCs w:val="20"/>
+          <w:lang w:val="en-MY"/>
+        </w:rPr>
+        <w:t>binaryVector</w:t>
+      </w:r>
+      <w:proofErr w:type="spellEnd"/>
+      <w:r>
+        <w:rPr>
+          <w:rFonts w:ascii="Courier New" w:eastAsia="Times New Roman" w:hAnsi="Courier New" w:cs="Courier New"/>
+          <w:color w:val="000000"/>
+          <w:sz w:val="20"/>
+          <w:szCs w:val="20"/>
+          <w:lang w:val="en-MY"/>
+        </w:rPr>
+        <w:t xml:space="preserve"> </w:t>
       </w:r>
       <w:r>
         <w:rPr>
@@ -1561,6 +1783,7 @@
         </w:rPr>
         <w:t xml:space="preserve">, </w:t>
       </w:r>
+      <w:proofErr w:type="spellStart"/>
       <w:r>
         <w:rPr>
           <w:rFonts w:ascii="Courier New" w:eastAsia="Times New Roman" w:hAnsi="Courier New" w:cs="Courier New"/>
@@ -1571,6 +1794,7 @@
         </w:rPr>
         <w:t>ncol</w:t>
       </w:r>
+      <w:proofErr w:type="spellEnd"/>
       <w:r>
         <w:rPr>
           <w:rFonts w:ascii="Courier New" w:eastAsia="Times New Roman" w:hAnsi="Courier New" w:cs="Courier New"/>
@@ -1603,6 +1827,7 @@
         </w:rPr>
         <w:t xml:space="preserve"> </w:t>
       </w:r>
+      <w:proofErr w:type="spellStart"/>
       <w:r>
         <w:rPr>
           <w:rFonts w:ascii="Courier New" w:eastAsia="Times New Roman" w:hAnsi="Courier New" w:cs="Courier New"/>
@@ -1613,6 +1838,7 @@
         </w:rPr>
         <w:t>nrow</w:t>
       </w:r>
+      <w:proofErr w:type="spellEnd"/>
       <w:r>
         <w:rPr>
           <w:rFonts w:ascii="Courier New" w:eastAsia="Times New Roman" w:hAnsi="Courier New" w:cs="Courier New"/>
@@ -1657,6 +1883,7 @@
         </w:rPr>
         <w:t xml:space="preserve">, </w:t>
       </w:r>
+      <w:proofErr w:type="spellStart"/>
       <w:r>
         <w:rPr>
           <w:rFonts w:ascii="Courier New" w:eastAsia="Times New Roman" w:hAnsi="Courier New" w:cs="Courier New"/>
@@ -1667,6 +1894,7 @@
         </w:rPr>
         <w:t>nrow</w:t>
       </w:r>
+      <w:proofErr w:type="spellEnd"/>
       <w:r>
         <w:rPr>
           <w:rFonts w:ascii="Courier New" w:eastAsia="Times New Roman" w:hAnsi="Courier New" w:cs="Courier New"/>
@@ -1721,6 +1949,7 @@
         </w:rPr>
         <w:t>(</w:t>
       </w:r>
+      <w:proofErr w:type="spellStart"/>
       <w:r>
         <w:rPr>
           <w:rFonts w:ascii="Courier New" w:eastAsia="Times New Roman" w:hAnsi="Courier New" w:cs="Courier New"/>
@@ -1753,6 +1982,7 @@
         </w:rPr>
         <w:t>Receipt</w:t>
       </w:r>
+      <w:proofErr w:type="spellEnd"/>
       <w:r>
         <w:rPr>
           <w:rFonts w:ascii="Courier New" w:eastAsia="Times New Roman" w:hAnsi="Courier New" w:cs="Courier New"/>
@@ -1871,15 +2101,27 @@
           <w:lang w:val="en-MY"/>
         </w:rPr>
       </w:pPr>
-      <w:r>
-        <w:rPr>
-          <w:rFonts w:ascii="Courier New" w:eastAsia="Times New Roman" w:hAnsi="Courier New" w:cs="Courier New"/>
-          <w:color w:val="000000"/>
-          <w:sz w:val="20"/>
-          <w:szCs w:val="20"/>
-          <w:lang w:val="en-MY"/>
-        </w:rPr>
-        <w:t xml:space="preserve">goodsVector </w:t>
+      <w:proofErr w:type="spellStart"/>
+      <w:r>
+        <w:rPr>
+          <w:rFonts w:ascii="Courier New" w:eastAsia="Times New Roman" w:hAnsi="Courier New" w:cs="Courier New"/>
+          <w:color w:val="000000"/>
+          <w:sz w:val="20"/>
+          <w:szCs w:val="20"/>
+          <w:lang w:val="en-MY"/>
+        </w:rPr>
+        <w:t>goodsVector</w:t>
+      </w:r>
+      <w:proofErr w:type="spellEnd"/>
+      <w:r>
+        <w:rPr>
+          <w:rFonts w:ascii="Courier New" w:eastAsia="Times New Roman" w:hAnsi="Courier New" w:cs="Courier New"/>
+          <w:color w:val="000000"/>
+          <w:sz w:val="20"/>
+          <w:szCs w:val="20"/>
+          <w:lang w:val="en-MY"/>
+        </w:rPr>
+        <w:t xml:space="preserve"> </w:t>
       </w:r>
       <w:r>
         <w:rPr>
@@ -1901,8 +2143,20 @@
           <w:szCs w:val="20"/>
           <w:lang w:val="en-MY"/>
         </w:rPr>
-        <w:t xml:space="preserve"> as.vector</w:t>
-      </w:r>
+        <w:t xml:space="preserve"> </w:t>
+      </w:r>
+      <w:proofErr w:type="spellStart"/>
+      <w:r>
+        <w:rPr>
+          <w:rFonts w:ascii="Courier New" w:eastAsia="Times New Roman" w:hAnsi="Courier New" w:cs="Courier New"/>
+          <w:color w:val="000000"/>
+          <w:sz w:val="20"/>
+          <w:szCs w:val="20"/>
+          <w:lang w:val="en-MY"/>
+        </w:rPr>
+        <w:t>as.vector</w:t>
+      </w:r>
+      <w:proofErr w:type="spellEnd"/>
       <w:r>
         <w:rPr>
           <w:rFonts w:ascii="Courier New" w:eastAsia="Times New Roman" w:hAnsi="Courier New" w:cs="Courier New"/>
@@ -1915,6 +2169,7 @@
         </w:rPr>
         <w:t>(</w:t>
       </w:r>
+      <w:proofErr w:type="spellStart"/>
       <w:r>
         <w:rPr>
           <w:rFonts w:ascii="Courier New" w:eastAsia="Times New Roman" w:hAnsi="Courier New" w:cs="Courier New"/>
@@ -1945,7 +2200,18 @@
           <w:szCs w:val="20"/>
           <w:lang w:val="en-MY"/>
         </w:rPr>
-        <w:t xml:space="preserve">Item </w:t>
+        <w:t>Item</w:t>
+      </w:r>
+      <w:proofErr w:type="spellEnd"/>
+      <w:r>
+        <w:rPr>
+          <w:rFonts w:ascii="Courier New" w:eastAsia="Times New Roman" w:hAnsi="Courier New" w:cs="Courier New"/>
+          <w:color w:val="000000"/>
+          <w:sz w:val="20"/>
+          <w:szCs w:val="20"/>
+          <w:lang w:val="en-MY"/>
+        </w:rPr>
+        <w:t xml:space="preserve"> </w:t>
       </w:r>
       <w:r>
         <w:rPr>
@@ -2036,15 +2302,27 @@
           <w:lang w:val="en-MY"/>
         </w:rPr>
       </w:pPr>
-      <w:r>
-        <w:rPr>
-          <w:rFonts w:ascii="Courier New" w:eastAsia="Times New Roman" w:hAnsi="Courier New" w:cs="Courier New"/>
-          <w:color w:val="000000"/>
-          <w:sz w:val="20"/>
-          <w:szCs w:val="20"/>
-          <w:lang w:val="en-MY"/>
-        </w:rPr>
-        <w:t xml:space="preserve">idx </w:t>
+      <w:proofErr w:type="spellStart"/>
+      <w:r>
+        <w:rPr>
+          <w:rFonts w:ascii="Courier New" w:eastAsia="Times New Roman" w:hAnsi="Courier New" w:cs="Courier New"/>
+          <w:color w:val="000000"/>
+          <w:sz w:val="20"/>
+          <w:szCs w:val="20"/>
+          <w:lang w:val="en-MY"/>
+        </w:rPr>
+        <w:t>idx</w:t>
+      </w:r>
+      <w:proofErr w:type="spellEnd"/>
+      <w:r>
+        <w:rPr>
+          <w:rFonts w:ascii="Courier New" w:eastAsia="Times New Roman" w:hAnsi="Courier New" w:cs="Courier New"/>
+          <w:color w:val="000000"/>
+          <w:sz w:val="20"/>
+          <w:szCs w:val="20"/>
+          <w:lang w:val="en-MY"/>
+        </w:rPr>
+        <w:t xml:space="preserve"> </w:t>
       </w:r>
       <w:r>
         <w:rPr>
@@ -2068,6 +2346,7 @@
         </w:rPr>
         <w:t xml:space="preserve"> </w:t>
       </w:r>
+      <w:proofErr w:type="spellStart"/>
       <w:r>
         <w:rPr>
           <w:rFonts w:ascii="Courier New" w:eastAsia="Times New Roman" w:hAnsi="Courier New" w:cs="Courier New"/>
@@ -2078,6 +2357,7 @@
         </w:rPr>
         <w:t>cbind</w:t>
       </w:r>
+      <w:proofErr w:type="spellEnd"/>
       <w:r>
         <w:rPr>
           <w:rFonts w:ascii="Courier New" w:eastAsia="Times New Roman" w:hAnsi="Courier New" w:cs="Courier New"/>
@@ -2090,6 +2370,7 @@
         </w:rPr>
         <w:t>(</w:t>
       </w:r>
+      <w:proofErr w:type="spellStart"/>
       <w:r>
         <w:rPr>
           <w:rFonts w:ascii="Courier New" w:eastAsia="Times New Roman" w:hAnsi="Courier New" w:cs="Courier New"/>
@@ -2100,6 +2381,7 @@
         </w:rPr>
         <w:t>idVector,goodsVector</w:t>
       </w:r>
+      <w:proofErr w:type="spellEnd"/>
       <w:r>
         <w:rPr>
           <w:rFonts w:ascii="Courier New" w:eastAsia="Times New Roman" w:hAnsi="Courier New" w:cs="Courier New"/>
@@ -2164,6 +2446,7 @@
           <w:lang w:val="en-MY"/>
         </w:rPr>
       </w:pPr>
+      <w:proofErr w:type="spellStart"/>
       <w:r>
         <w:rPr>
           <w:rFonts w:ascii="Courier New" w:eastAsia="Times New Roman" w:hAnsi="Courier New" w:cs="Courier New"/>
@@ -2174,6 +2457,7 @@
         </w:rPr>
         <w:t>binaryVector</w:t>
       </w:r>
+      <w:proofErr w:type="spellEnd"/>
       <w:r>
         <w:rPr>
           <w:rFonts w:ascii="Courier New" w:eastAsia="Times New Roman" w:hAnsi="Courier New" w:cs="Courier New"/>
@@ -2186,6 +2470,7 @@
         </w:rPr>
         <w:t>[</w:t>
       </w:r>
+      <w:proofErr w:type="spellStart"/>
       <w:r>
         <w:rPr>
           <w:rFonts w:ascii="Courier New" w:eastAsia="Times New Roman" w:hAnsi="Courier New" w:cs="Courier New"/>
@@ -2196,6 +2481,7 @@
         </w:rPr>
         <w:t>idx</w:t>
       </w:r>
+      <w:proofErr w:type="spellEnd"/>
       <w:r>
         <w:rPr>
           <w:rFonts w:ascii="Courier New" w:eastAsia="Times New Roman" w:hAnsi="Courier New" w:cs="Courier New"/>
@@ -2278,15 +2564,27 @@
           <w:lang w:val="en-MY"/>
         </w:rPr>
       </w:pPr>
-      <w:r>
-        <w:rPr>
-          <w:rFonts w:ascii="Courier New" w:eastAsia="Times New Roman" w:hAnsi="Courier New" w:cs="Courier New"/>
-          <w:color w:val="000000"/>
-          <w:sz w:val="20"/>
-          <w:szCs w:val="20"/>
-          <w:lang w:val="en-MY"/>
-        </w:rPr>
-        <w:t xml:space="preserve">binaryDF </w:t>
+      <w:proofErr w:type="spellStart"/>
+      <w:r>
+        <w:rPr>
+          <w:rFonts w:ascii="Courier New" w:eastAsia="Times New Roman" w:hAnsi="Courier New" w:cs="Courier New"/>
+          <w:color w:val="000000"/>
+          <w:sz w:val="20"/>
+          <w:szCs w:val="20"/>
+          <w:lang w:val="en-MY"/>
+        </w:rPr>
+        <w:t>binaryDF</w:t>
+      </w:r>
+      <w:proofErr w:type="spellEnd"/>
+      <w:r>
+        <w:rPr>
+          <w:rFonts w:ascii="Courier New" w:eastAsia="Times New Roman" w:hAnsi="Courier New" w:cs="Courier New"/>
+          <w:color w:val="000000"/>
+          <w:sz w:val="20"/>
+          <w:szCs w:val="20"/>
+          <w:lang w:val="en-MY"/>
+        </w:rPr>
+        <w:t xml:space="preserve"> </w:t>
       </w:r>
       <w:r>
         <w:rPr>
@@ -2308,8 +2606,20 @@
           <w:szCs w:val="20"/>
           <w:lang w:val="en-MY"/>
         </w:rPr>
-        <w:t xml:space="preserve"> data.frame</w:t>
-      </w:r>
+        <w:t xml:space="preserve"> </w:t>
+      </w:r>
+      <w:proofErr w:type="spellStart"/>
+      <w:r>
+        <w:rPr>
+          <w:rFonts w:ascii="Courier New" w:eastAsia="Times New Roman" w:hAnsi="Courier New" w:cs="Courier New"/>
+          <w:color w:val="000000"/>
+          <w:sz w:val="20"/>
+          <w:szCs w:val="20"/>
+          <w:lang w:val="en-MY"/>
+        </w:rPr>
+        <w:t>data.frame</w:t>
+      </w:r>
+      <w:proofErr w:type="spellEnd"/>
       <w:r>
         <w:rPr>
           <w:rFonts w:ascii="Courier New" w:eastAsia="Times New Roman" w:hAnsi="Courier New" w:cs="Courier New"/>
@@ -2322,6 +2632,7 @@
         </w:rPr>
         <w:t>(</w:t>
       </w:r>
+      <w:proofErr w:type="spellStart"/>
       <w:r>
         <w:rPr>
           <w:rFonts w:ascii="Courier New" w:eastAsia="Times New Roman" w:hAnsi="Courier New" w:cs="Courier New"/>
@@ -2332,6 +2643,7 @@
         </w:rPr>
         <w:t>binaryVector</w:t>
       </w:r>
+      <w:proofErr w:type="spellEnd"/>
       <w:r>
         <w:rPr>
           <w:rFonts w:ascii="Courier New" w:eastAsia="Times New Roman" w:hAnsi="Courier New" w:cs="Courier New"/>
@@ -2409,6 +2721,7 @@
           <w:lang w:val="en-MY"/>
         </w:rPr>
       </w:pPr>
+      <w:proofErr w:type="spellStart"/>
       <w:r>
         <w:rPr>
           <w:rFonts w:ascii="Courier New" w:eastAsia="Times New Roman" w:hAnsi="Courier New" w:cs="Courier New"/>
@@ -2419,6 +2732,7 @@
         </w:rPr>
         <w:t>colnames</w:t>
       </w:r>
+      <w:proofErr w:type="spellEnd"/>
       <w:r>
         <w:rPr>
           <w:rFonts w:ascii="Courier New" w:eastAsia="Times New Roman" w:hAnsi="Courier New" w:cs="Courier New"/>
@@ -2431,6 +2745,7 @@
         </w:rPr>
         <w:t>(</w:t>
       </w:r>
+      <w:proofErr w:type="spellStart"/>
       <w:r>
         <w:rPr>
           <w:rFonts w:ascii="Courier New" w:eastAsia="Times New Roman" w:hAnsi="Courier New" w:cs="Courier New"/>
@@ -2441,6 +2756,7 @@
         </w:rPr>
         <w:t>binaryVector</w:t>
       </w:r>
+      <w:proofErr w:type="spellEnd"/>
       <w:r>
         <w:rPr>
           <w:rFonts w:ascii="Courier New" w:eastAsia="Times New Roman" w:hAnsi="Courier New" w:cs="Courier New"/>
@@ -2483,8 +2799,20 @@
           <w:szCs w:val="20"/>
           <w:lang w:val="en-MY"/>
         </w:rPr>
-        <w:t xml:space="preserve"> goodsList</w:t>
-      </w:r>
+        <w:t xml:space="preserve"> </w:t>
+      </w:r>
+      <w:proofErr w:type="spellStart"/>
+      <w:r>
+        <w:rPr>
+          <w:rFonts w:ascii="Courier New" w:eastAsia="Times New Roman" w:hAnsi="Courier New" w:cs="Courier New"/>
+          <w:color w:val="000000"/>
+          <w:sz w:val="20"/>
+          <w:szCs w:val="20"/>
+          <w:lang w:val="en-MY"/>
+        </w:rPr>
+        <w:t>goodsList</w:t>
+      </w:r>
+      <w:proofErr w:type="spellEnd"/>
     </w:p>
     <w:p>
       <w:pPr>
@@ -2512,6 +2840,7 @@
         </w:rPr>
         <w:t xml:space="preserve">Full details on constructing the binary vector can be found on the file </w:t>
       </w:r>
+      <w:proofErr w:type="spellStart"/>
       <w:r>
         <w:rPr>
           <w:i/>
@@ -2519,6 +2848,7 @@
         </w:rPr>
         <w:t>binaryVector.R</w:t>
       </w:r>
+      <w:proofErr w:type="spellEnd"/>
       <w:r>
         <w:rPr>
           <w:b/>
@@ -2533,6 +2863,7 @@
         </w:rPr>
         <w:t xml:space="preserve">though you need to perform </w:t>
       </w:r>
+      <w:proofErr w:type="spellStart"/>
       <w:r>
         <w:rPr>
           <w:i/>
@@ -2540,6 +2871,7 @@
         </w:rPr>
         <w:t>construction.R</w:t>
       </w:r>
+      <w:proofErr w:type="spellEnd"/>
       <w:r>
         <w:rPr>
           <w:lang w:val="en-GB"/>
@@ -2634,7 +2966,25 @@
           <w:color w:val="000000"/>
           <w:lang w:val="en-MY"/>
         </w:rPr>
-        <w:t>Parameter settings: minlen=2, support = 0.005, confidence = 0.8</w:t>
+        <w:t xml:space="preserve">Parameter settings: </w:t>
+      </w:r>
+      <w:proofErr w:type="spellStart"/>
+      <w:r>
+        <w:rPr>
+          <w:rFonts w:ascii="Arial" w:eastAsia="Times New Roman" w:hAnsi="Arial" w:cs="Arial"/>
+          <w:color w:val="000000"/>
+          <w:lang w:val="en-MY"/>
+        </w:rPr>
+        <w:t>minlen</w:t>
+      </w:r>
+      <w:proofErr w:type="spellEnd"/>
+      <w:r>
+        <w:rPr>
+          <w:rFonts w:ascii="Arial" w:eastAsia="Times New Roman" w:hAnsi="Arial" w:cs="Arial"/>
+          <w:color w:val="000000"/>
+          <w:lang w:val="en-MY"/>
+        </w:rPr>
+        <w:t>=2, support = 0.005, confidence = 0.8</w:t>
       </w:r>
     </w:p>
     <w:p>
@@ -2655,23 +3005,43 @@
           <w:color w:val="000000"/>
           <w:lang w:val="en-MY"/>
         </w:rPr>
-        <w:t>Choice of algorithm : Apriori</w:t>
-      </w:r>
-    </w:p>
-    <w:p>
-      <w:pPr>
-        <w:rPr>
-          <w:lang w:val="en-GB"/>
-        </w:rPr>
-      </w:pPr>
+        <w:t xml:space="preserve">Choice of algorithm : </w:t>
+      </w:r>
+      <w:proofErr w:type="spellStart"/>
       <w:r>
         <w:rPr>
           <w:rFonts w:ascii="Arial" w:eastAsia="Times New Roman" w:hAnsi="Arial" w:cs="Arial"/>
           <w:color w:val="000000"/>
           <w:lang w:val="en-MY"/>
         </w:rPr>
-        <w:t>Time required:  0 second</w:t>
-      </w:r>
+        <w:t>Apriori</w:t>
+      </w:r>
+      <w:proofErr w:type="spellEnd"/>
+    </w:p>
+    <w:p>
+      <w:pPr>
+        <w:rPr>
+          <w:lang w:val="en-GB"/>
+        </w:rPr>
+      </w:pPr>
+      <w:r>
+        <w:rPr>
+          <w:rFonts w:ascii="Arial" w:eastAsia="Times New Roman" w:hAnsi="Arial" w:cs="Arial"/>
+          <w:color w:val="000000"/>
+          <w:lang w:val="en-MY"/>
+        </w:rPr>
+        <w:t>Time required:  </w:t>
+      </w:r>
+      <w:r>
+        <w:rPr>
+          <w:rFonts w:ascii="Arial" w:eastAsia="Times New Roman" w:hAnsi="Arial" w:cs="Arial"/>
+          <w:color w:val="000000"/>
+          <w:lang w:val="en-MY"/>
+        </w:rPr>
+        <w:t>0.03 seconds</w:t>
+      </w:r>
+      <w:bookmarkStart w:id="0" w:name="_GoBack"/>
+      <w:bookmarkEnd w:id="0"/>
     </w:p>
     <w:p>
       <w:pPr>
@@ -2746,7 +3116,23 @@
           <w:i/>
           <w:lang w:val="en-GB"/>
         </w:rPr>
-        <w:t>Execution of apriori with the given parameters</w:t>
+        <w:t xml:space="preserve">Execution of </w:t>
+      </w:r>
+      <w:proofErr w:type="spellStart"/>
+      <w:r>
+        <w:rPr>
+          <w:i/>
+          <w:lang w:val="en-GB"/>
+        </w:rPr>
+        <w:t>apriori</w:t>
+      </w:r>
+      <w:proofErr w:type="spellEnd"/>
+      <w:r>
+        <w:rPr>
+          <w:i/>
+          <w:lang w:val="en-GB"/>
+        </w:rPr>
+        <w:t xml:space="preserve"> with the given parameters</w:t>
       </w:r>
     </w:p>
     <w:p>
@@ -3200,7 +3586,21 @@
         <w:rPr>
           <w:lang w:val="en-GB"/>
         </w:rPr>
-        <w:t>The associations gathered have a high level of confidence, allowing us to recommend any of the frequent itemsets discovered. However, due to the relatively low support, usefulness may be limited.</w:t>
+        <w:t xml:space="preserve">The associations gathered have a high level of confidence, allowing us to recommend any of the frequent </w:t>
+      </w:r>
+      <w:proofErr w:type="spellStart"/>
+      <w:r>
+        <w:rPr>
+          <w:lang w:val="en-GB"/>
+        </w:rPr>
+        <w:t>itemsets</w:t>
+      </w:r>
+      <w:proofErr w:type="spellEnd"/>
+      <w:r>
+        <w:rPr>
+          <w:lang w:val="en-GB"/>
+        </w:rPr>
+        <w:t xml:space="preserve"> discovered. However, due to the relatively low support, usefulness may be limited.</w:t>
       </w:r>
     </w:p>
     <w:p>
@@ -3339,8 +3739,6 @@
           <w:lang w:val="en-GB"/>
         </w:rPr>
       </w:pPr>
-      <w:bookmarkStart w:id="0" w:name="_GoBack"/>
-      <w:bookmarkEnd w:id="0"/>
     </w:p>
     <w:sectPr>
       <w:pgSz w:w="12240" w:h="15840"/>
